--- a/onderzoek-bestanden-etc/Lean/Lean Interviews.docx
+++ b/onderzoek-bestanden-etc/Lean/Lean Interviews.docx
@@ -8,14 +8,12 @@
           <w:lang w:val="en-GB"/>
         </w:rPr>
       </w:pPr>
-      <w:proofErr w:type="spellStart"/>
       <w:r>
         <w:rPr>
           <w:lang w:val="en-GB"/>
         </w:rPr>
         <w:t>Geinterviewde</w:t>
       </w:r>
-      <w:proofErr w:type="spellEnd"/>
     </w:p>
     <w:p>
       <w:pPr>
@@ -586,6 +584,114 @@
       <w:r>
         <w:br/>
       </w:r>
+    </w:p>
+    <w:p>
+      <w:r>
+        <w:t>CTQ</w:t>
+      </w:r>
+    </w:p>
+    <w:p>
+      <w:r>
+        <w:t>Hoeveel auto’s per uur mag de straat inrijden?</w:t>
+      </w:r>
+    </w:p>
+    <w:p>
+      <w:r>
+        <w:t>Hoeveel laadpalen per woning?</w:t>
+      </w:r>
+    </w:p>
+    <w:p>
+      <w:r>
+        <w:t>Hoeveel vuilnisbakken per m</w:t>
+      </w:r>
+      <w:r>
+        <w:rPr>
+          <w:vertAlign w:val="superscript"/>
+        </w:rPr>
+        <w:t>2</w:t>
+      </w:r>
+      <w:r>
+        <w:t>?</w:t>
+      </w:r>
+    </w:p>
+    <w:p>
+      <w:r>
+        <w:t>Hoeveel centrale vuilnispunten per m</w:t>
+      </w:r>
+      <w:r>
+        <w:rPr>
+          <w:vertAlign w:val="superscript"/>
+        </w:rPr>
+        <w:t>2</w:t>
+      </w:r>
+      <w:r>
+        <w:t>?</w:t>
+      </w:r>
+      <w:r>
+        <w:rPr>
+          <w:vertAlign w:val="superscript"/>
+        </w:rPr>
+        <w:t xml:space="preserve"> </w:t>
+      </w:r>
+    </w:p>
+    <w:p>
+      <w:r>
+        <w:t>Hoeveel procent groen en natuur per m</w:t>
+      </w:r>
+      <w:r>
+        <w:rPr>
+          <w:vertAlign w:val="superscript"/>
+        </w:rPr>
+        <w:t>2</w:t>
+      </w:r>
+      <w:r>
+        <w:t xml:space="preserve"> in de wijk?</w:t>
+      </w:r>
+    </w:p>
+    <w:p>
+      <w:r>
+        <w:t>Hoeveel openbare vervoer punten per m</w:t>
+      </w:r>
+      <w:r>
+        <w:rPr>
+          <w:vertAlign w:val="superscript"/>
+        </w:rPr>
+        <w:t>2</w:t>
+      </w:r>
+      <w:r>
+        <w:t>?</w:t>
+      </w:r>
+    </w:p>
+    <w:p>
+      <w:r>
+        <w:t>Wat is de gemiddelde loopafstand in km naar een winkel?</w:t>
+      </w:r>
+    </w:p>
+    <w:p>
+      <w:r>
+        <w:t>Gemiddelde wegbreedte in m?</w:t>
+      </w:r>
+    </w:p>
+    <w:p>
+      <w:r>
+        <w:t>Kunst per m</w:t>
+      </w:r>
+      <w:r>
+        <w:rPr>
+          <w:vertAlign w:val="superscript"/>
+        </w:rPr>
+        <w:t>2</w:t>
+      </w:r>
+      <w:r>
+        <w:t>?</w:t>
+      </w:r>
+    </w:p>
+    <w:p>
+      <w:pPr>
+        <w:rPr>
+          <w:vertAlign w:val="superscript"/>
+        </w:rPr>
+      </w:pPr>
     </w:p>
     <w:p/>
     <w:p/>
